--- a/misc/使用说明.docx
+++ b/misc/使用说明.docx
@@ -144,36 +144,6 @@
         </w:rPr>
         <w:t>_ xxxx-xxxx_xxxx”文件。</w:t>
       </w:r>
-      <w:r>
-        <w:rPr>
-          <w:rFonts w:asciiTheme="majorEastAsia" w:eastAsiaTheme="majorEastAsia" w:hAnsiTheme="majorEastAsia" w:hint="eastAsia"/>
-        </w:rPr>
-        <w:t>如果不关注某个分队的不达标，这个分队的数据可以不</w:t>
-      </w:r>
-      <w:r>
-        <w:rPr>
-          <w:rFonts w:asciiTheme="majorEastAsia" w:eastAsiaTheme="majorEastAsia" w:hAnsiTheme="majorEastAsia" w:hint="eastAsia"/>
-        </w:rPr>
-        <w:t>准备</w:t>
-      </w:r>
-      <w:r>
-        <w:rPr>
-          <w:rFonts w:asciiTheme="majorEastAsia" w:eastAsiaTheme="majorEastAsia" w:hAnsiTheme="majorEastAsia" w:hint="eastAsia"/>
-        </w:rPr>
-        <w:t>。目前假定至少</w:t>
-      </w:r>
-      <w:r>
-        <w:rPr>
-          <w:rFonts w:asciiTheme="majorEastAsia" w:eastAsiaTheme="majorEastAsia" w:hAnsiTheme="majorEastAsia" w:hint="eastAsia"/>
-        </w:rPr>
-        <w:t>会提供</w:t>
-      </w:r>
-      <w:r>
-        <w:rPr>
-          <w:rFonts w:asciiTheme="majorEastAsia" w:eastAsiaTheme="majorEastAsia" w:hAnsiTheme="majorEastAsia" w:hint="eastAsia"/>
-        </w:rPr>
-        <w:t>一个分队的数据。</w:t>
-      </w:r>
     </w:p>
     <w:p>
       <w:pPr>
@@ -298,12 +268,6 @@
     </w:p>
     <w:p>
       <w:pPr>
-        <w:pStyle w:val="a3"/>
-        <w:numPr>
-          <w:ilvl w:val="0"/>
-          <w:numId w:val="2"/>
-        </w:numPr>
-        <w:ind w:firstLineChars="0"/>
         <w:rPr>
           <w:rFonts w:asciiTheme="majorEastAsia" w:eastAsiaTheme="majorEastAsia" w:hAnsiTheme="majorEastAsia"/>
         </w:rPr>
@@ -315,9 +279,9 @@
         </w:rPr>
         <w:drawing>
           <wp:inline distT="0" distB="0" distL="0" distR="0">
-            <wp:extent cx="5274310" cy="3314700"/>
-            <wp:effectExtent l="19050" t="0" r="2540" b="0"/>
-            <wp:docPr id="2" name="图片 1" descr="ui.png"/>
+            <wp:extent cx="5274310" cy="3947160"/>
+            <wp:effectExtent l="114300" t="57150" r="116840" b="91440"/>
+            <wp:docPr id="1" name="图片 0" descr="tempsnip.png"/>
             <wp:cNvGraphicFramePr>
               <a:graphicFrameLocks xmlns:a="http://schemas.openxmlformats.org/drawingml/2006/main" noChangeAspect="1"/>
             </wp:cNvGraphicFramePr>
@@ -325,7 +289,7 @@
               <a:graphicData uri="http://schemas.openxmlformats.org/drawingml/2006/picture">
                 <pic:pic xmlns:pic="http://schemas.openxmlformats.org/drawingml/2006/picture">
                   <pic:nvPicPr>
-                    <pic:cNvPr id="0" name="ui.png"/>
+                    <pic:cNvPr id="0" name="tempsnip.png"/>
                     <pic:cNvPicPr/>
                   </pic:nvPicPr>
                   <pic:blipFill>
@@ -337,11 +301,21 @@
                   <pic:spPr>
                     <a:xfrm>
                       <a:off x="0" y="0"/>
-                      <a:ext cx="5274310" cy="3314700"/>
+                      <a:ext cx="5274310" cy="3947160"/>
                     </a:xfrm>
                     <a:prstGeom prst="rect">
                       <a:avLst/>
                     </a:prstGeom>
+                    <a:ln>
+                      <a:noFill/>
+                    </a:ln>
+                    <a:effectLst>
+                      <a:outerShdw blurRad="114300" dist="25400" dir="3600000" algn="tl" rotWithShape="0">
+                        <a:srgbClr val="333333">
+                          <a:alpha val="65000"/>
+                        </a:srgbClr>
+                      </a:outerShdw>
+                    </a:effectLst>
                   </pic:spPr>
                 </pic:pic>
               </a:graphicData>
@@ -374,7 +348,23 @@
           <w:b/>
           <w:color w:val="FF0000"/>
         </w:rPr>
-        <w:t>(1)</w:t>
+        <w:t>【</w:t>
+      </w:r>
+      <w:r>
+        <w:rPr>
+          <w:rFonts w:asciiTheme="majorEastAsia" w:eastAsiaTheme="majorEastAsia" w:hAnsiTheme="majorEastAsia" w:hint="eastAsia"/>
+          <w:b/>
+          <w:color w:val="FF0000"/>
+        </w:rPr>
+        <w:t>1</w:t>
+      </w:r>
+      <w:r>
+        <w:rPr>
+          <w:rFonts w:asciiTheme="majorEastAsia" w:eastAsiaTheme="majorEastAsia" w:hAnsiTheme="majorEastAsia" w:hint="eastAsia"/>
+          <w:b/>
+          <w:color w:val="FF0000"/>
+        </w:rPr>
+        <w:t>】</w:t>
       </w:r>
       <w:r>
         <w:rPr>
@@ -421,7 +411,7 @@
           <w:b/>
           <w:color w:val="FF0000"/>
         </w:rPr>
-        <w:t>(2)</w:t>
+        <w:t>【2】</w:t>
       </w:r>
       <w:r>
         <w:rPr>
@@ -468,7 +458,7 @@
           <w:b/>
           <w:color w:val="FF0000"/>
         </w:rPr>
-        <w:t>(3)</w:t>
+        <w:t>【3】</w:t>
       </w:r>
       <w:r>
         <w:rPr>
@@ -543,7 +533,7 @@
           <w:b/>
           <w:color w:val="FF0000"/>
         </w:rPr>
-        <w:t>(4)</w:t>
+        <w:t>【4】</w:t>
       </w:r>
       <w:r>
         <w:rPr>
@@ -582,6 +572,7 @@
         <w:rPr>
           <w:rFonts w:asciiTheme="majorEastAsia" w:eastAsiaTheme="majorEastAsia" w:hAnsiTheme="majorEastAsia" w:hint="eastAsia"/>
         </w:rPr>
+        <w:lastRenderedPageBreak/>
         <w:t>如果</w:t>
       </w:r>
       <w:r>
@@ -594,7 +585,21 @@
         <w:rPr>
           <w:rFonts w:asciiTheme="majorEastAsia" w:eastAsiaTheme="majorEastAsia" w:hAnsiTheme="majorEastAsia" w:hint="eastAsia"/>
         </w:rPr>
-        <w:t>出了意外，把运行日志框中的文字</w:t>
+        <w:t>出了意外，把</w:t>
+      </w:r>
+      <w:r>
+        <w:rPr>
+          <w:rFonts w:asciiTheme="majorEastAsia" w:eastAsiaTheme="majorEastAsia" w:hAnsiTheme="majorEastAsia" w:hint="eastAsia"/>
+          <w:b/>
+          <w:color w:val="FF0000"/>
+        </w:rPr>
+        <w:t>【5】</w:t>
+      </w:r>
+      <w:r>
+        <w:rPr>
+          <w:rFonts w:asciiTheme="majorEastAsia" w:eastAsiaTheme="majorEastAsia" w:hAnsiTheme="majorEastAsia" w:hint="eastAsia"/>
+        </w:rPr>
+        <w:t>运行日志框中的文字</w:t>
       </w:r>
       <w:r>
         <w:rPr>

--- a/misc/使用说明.docx
+++ b/misc/使用说明.docx
@@ -40,7 +40,7 @@
         </w:numPr>
         <w:ind w:firstLineChars="0"/>
         <w:rPr>
-          <w:rFonts w:asciiTheme="majorEastAsia" w:eastAsiaTheme="majorEastAsia" w:hAnsiTheme="majorEastAsia"/>
+          <w:rFonts w:asciiTheme="majorEastAsia" w:eastAsiaTheme="majorEastAsia" w:hAnsiTheme="majorEastAsia" w:hint="eastAsia"/>
         </w:rPr>
       </w:pPr>
       <w:r>
@@ -104,45 +104,21 @@
         <w:rPr>
           <w:rFonts w:asciiTheme="majorEastAsia" w:eastAsiaTheme="majorEastAsia" w:hAnsiTheme="majorEastAsia" w:hint="eastAsia"/>
         </w:rPr>
-        <w:t>去悦跑圈跑团管理后台</w:t>
-      </w:r>
-      <w:r>
-        <w:rPr>
-          <w:rFonts w:asciiTheme="majorEastAsia" w:eastAsiaTheme="majorEastAsia" w:hAnsiTheme="majorEastAsia" w:hint="eastAsia"/>
-        </w:rPr>
-        <w:t>“报表中心”</w:t>
-      </w:r>
-      <w:r>
-        <w:rPr>
-          <w:rFonts w:asciiTheme="majorEastAsia" w:eastAsiaTheme="majorEastAsia" w:hAnsiTheme="majorEastAsia" w:hint="eastAsia"/>
-        </w:rPr>
-        <w:t xml:space="preserve">下载 </w:t>
-      </w:r>
-      <w:r>
-        <w:rPr>
-          <w:rFonts w:asciiTheme="majorEastAsia" w:eastAsiaTheme="majorEastAsia" w:hAnsiTheme="majorEastAsia" w:hint="eastAsia"/>
-        </w:rPr>
-        <w:t>当周</w:t>
-      </w:r>
-      <w:r>
-        <w:rPr>
-          <w:rFonts w:asciiTheme="majorEastAsia" w:eastAsiaTheme="majorEastAsia" w:hAnsiTheme="majorEastAsia" w:hint="eastAsia"/>
-        </w:rPr>
-        <w:t>“广·马帮_xx分队_</w:t>
-      </w:r>
-      <w:r>
-        <w:rPr>
-          <w:rFonts w:asciiTheme="majorEastAsia" w:eastAsiaTheme="majorEastAsia" w:hAnsiTheme="majorEastAsia" w:hint="eastAsia"/>
-          <w:b/>
-          <w:color w:val="FF0000"/>
-        </w:rPr>
-        <w:t>无跑步成员</w:t>
-      </w:r>
-      <w:r>
-        <w:rPr>
-          <w:rFonts w:asciiTheme="majorEastAsia" w:eastAsiaTheme="majorEastAsia" w:hAnsiTheme="majorEastAsia" w:hint="eastAsia"/>
-        </w:rPr>
-        <w:t>_ xxxx-xxxx_xxxx”文件。</w:t>
+        <w:t>去悦跑圈跑团管理后台“报表中心”下载当周 “广·马帮</w:t>
+      </w:r>
+      <w:r>
+        <w:rPr>
+          <w:rFonts w:asciiTheme="majorEastAsia" w:eastAsiaTheme="majorEastAsia" w:hAnsiTheme="majorEastAsia" w:hint="eastAsia"/>
+          <w:b/>
+          <w:color w:val="FF0000"/>
+        </w:rPr>
+        <w:t>原始跑步记录</w:t>
+      </w:r>
+      <w:r>
+        <w:rPr>
+          <w:rFonts w:asciiTheme="majorEastAsia" w:eastAsiaTheme="majorEastAsia" w:hAnsiTheme="majorEastAsia" w:hint="eastAsia"/>
+        </w:rPr>
+        <w:t>_xxxx-xxxx_xxxx.xlsx”文件。</w:t>
       </w:r>
     </w:p>
     <w:p>
@@ -161,6 +137,63 @@
         <w:rPr>
           <w:rFonts w:asciiTheme="majorEastAsia" w:eastAsiaTheme="majorEastAsia" w:hAnsiTheme="majorEastAsia" w:hint="eastAsia"/>
         </w:rPr>
+        <w:t>去悦跑圈跑团管理后台</w:t>
+      </w:r>
+      <w:r>
+        <w:rPr>
+          <w:rFonts w:asciiTheme="majorEastAsia" w:eastAsiaTheme="majorEastAsia" w:hAnsiTheme="majorEastAsia" w:hint="eastAsia"/>
+        </w:rPr>
+        <w:t>“报表中心”</w:t>
+      </w:r>
+      <w:r>
+        <w:rPr>
+          <w:rFonts w:asciiTheme="majorEastAsia" w:eastAsiaTheme="majorEastAsia" w:hAnsiTheme="majorEastAsia" w:hint="eastAsia"/>
+        </w:rPr>
+        <w:t xml:space="preserve">下载 </w:t>
+      </w:r>
+      <w:r>
+        <w:rPr>
+          <w:rFonts w:asciiTheme="majorEastAsia" w:eastAsiaTheme="majorEastAsia" w:hAnsiTheme="majorEastAsia" w:hint="eastAsia"/>
+        </w:rPr>
+        <w:t>当周</w:t>
+      </w:r>
+      <w:r>
+        <w:rPr>
+          <w:rFonts w:asciiTheme="majorEastAsia" w:eastAsiaTheme="majorEastAsia" w:hAnsiTheme="majorEastAsia" w:hint="eastAsia"/>
+        </w:rPr>
+        <w:t>“广·马帮_xx分队_</w:t>
+      </w:r>
+      <w:r>
+        <w:rPr>
+          <w:rFonts w:asciiTheme="majorEastAsia" w:eastAsiaTheme="majorEastAsia" w:hAnsiTheme="majorEastAsia" w:hint="eastAsia"/>
+          <w:b/>
+          <w:color w:val="FF0000"/>
+        </w:rPr>
+        <w:t>无跑步成员</w:t>
+      </w:r>
+      <w:r>
+        <w:rPr>
+          <w:rFonts w:asciiTheme="majorEastAsia" w:eastAsiaTheme="majorEastAsia" w:hAnsiTheme="majorEastAsia" w:hint="eastAsia"/>
+        </w:rPr>
+        <w:t>_ xxxx-xxxx_xxxx”文件。</w:t>
+      </w:r>
+    </w:p>
+    <w:p>
+      <w:pPr>
+        <w:pStyle w:val="a3"/>
+        <w:numPr>
+          <w:ilvl w:val="0"/>
+          <w:numId w:val="1"/>
+        </w:numPr>
+        <w:ind w:firstLineChars="0"/>
+        <w:rPr>
+          <w:rFonts w:asciiTheme="majorEastAsia" w:eastAsiaTheme="majorEastAsia" w:hAnsiTheme="majorEastAsia"/>
+        </w:rPr>
+      </w:pPr>
+      <w:r>
+        <w:rPr>
+          <w:rFonts w:asciiTheme="majorEastAsia" w:eastAsiaTheme="majorEastAsia" w:hAnsiTheme="majorEastAsia" w:hint="eastAsia"/>
+        </w:rPr>
         <w:t>去轻讯</w:t>
       </w:r>
       <w:r>
@@ -279,9 +312,9 @@
         </w:rPr>
         <w:drawing>
           <wp:inline distT="0" distB="0" distL="0" distR="0">
-            <wp:extent cx="5274310" cy="3947160"/>
-            <wp:effectExtent l="114300" t="57150" r="116840" b="91440"/>
-            <wp:docPr id="1" name="图片 0" descr="tempsnip.png"/>
+            <wp:extent cx="5479061" cy="4103581"/>
+            <wp:effectExtent l="19050" t="0" r="7339" b="0"/>
+            <wp:docPr id="2" name="图片 1" descr="ui.png"/>
             <wp:cNvGraphicFramePr>
               <a:graphicFrameLocks xmlns:a="http://schemas.openxmlformats.org/drawingml/2006/main" noChangeAspect="1"/>
             </wp:cNvGraphicFramePr>
@@ -289,7 +322,7 @@
               <a:graphicData uri="http://schemas.openxmlformats.org/drawingml/2006/picture">
                 <pic:pic xmlns:pic="http://schemas.openxmlformats.org/drawingml/2006/picture">
                   <pic:nvPicPr>
-                    <pic:cNvPr id="0" name="tempsnip.png"/>
+                    <pic:cNvPr id="0" name="ui.png"/>
                     <pic:cNvPicPr/>
                   </pic:nvPicPr>
                   <pic:blipFill>
@@ -301,21 +334,11 @@
                   <pic:spPr>
                     <a:xfrm>
                       <a:off x="0" y="0"/>
-                      <a:ext cx="5274310" cy="3947160"/>
+                      <a:ext cx="5479061" cy="4103581"/>
                     </a:xfrm>
                     <a:prstGeom prst="rect">
                       <a:avLst/>
                     </a:prstGeom>
-                    <a:ln>
-                      <a:noFill/>
-                    </a:ln>
-                    <a:effectLst>
-                      <a:outerShdw blurRad="114300" dist="25400" dir="3600000" algn="tl" rotWithShape="0">
-                        <a:srgbClr val="333333">
-                          <a:alpha val="65000"/>
-                        </a:srgbClr>
-                      </a:outerShdw>
-                    </a:effectLst>
                   </pic:spPr>
                 </pic:pic>
               </a:graphicData>
@@ -348,43 +371,97 @@
           <w:b/>
           <w:color w:val="FF0000"/>
         </w:rPr>
-        <w:t>【</w:t>
-      </w:r>
-      <w:r>
-        <w:rPr>
-          <w:rFonts w:asciiTheme="majorEastAsia" w:eastAsiaTheme="majorEastAsia" w:hAnsiTheme="majorEastAsia" w:hint="eastAsia"/>
-          <w:b/>
-          <w:color w:val="FF0000"/>
-        </w:rPr>
-        <w:t>1</w:t>
-      </w:r>
-      <w:r>
-        <w:rPr>
-          <w:rFonts w:asciiTheme="majorEastAsia" w:eastAsiaTheme="majorEastAsia" w:hAnsiTheme="majorEastAsia" w:hint="eastAsia"/>
-          <w:b/>
-          <w:color w:val="FF0000"/>
-        </w:rPr>
-        <w:t>】</w:t>
-      </w:r>
-      <w:r>
-        <w:rPr>
-          <w:rFonts w:asciiTheme="majorEastAsia" w:eastAsiaTheme="majorEastAsia" w:hAnsiTheme="majorEastAsia" w:hint="eastAsia"/>
-        </w:rPr>
-        <w:t>选择上一步准备的“</w:t>
-      </w:r>
-      <w:r>
-        <w:rPr>
-          <w:rFonts w:asciiTheme="majorEastAsia" w:eastAsiaTheme="majorEastAsia" w:hAnsiTheme="majorEastAsia" w:hint="eastAsia"/>
-          <w:b/>
-          <w:color w:val="FF0000"/>
-        </w:rPr>
-        <w:t>跑步数据统计</w:t>
-      </w:r>
-      <w:r>
-        <w:rPr>
-          <w:rFonts w:asciiTheme="majorEastAsia" w:eastAsiaTheme="majorEastAsia" w:hAnsiTheme="majorEastAsia" w:hint="eastAsia"/>
-        </w:rPr>
-        <w:t>”文件。</w:t>
+        <w:t>【0】</w:t>
+      </w:r>
+      <w:r>
+        <w:rPr>
+          <w:rFonts w:asciiTheme="majorEastAsia" w:eastAsiaTheme="majorEastAsia" w:hAnsiTheme="majorEastAsia" w:hint="eastAsia"/>
+        </w:rPr>
+        <w:t>批量选择</w:t>
+      </w:r>
+      <w:r>
+        <w:rPr>
+          <w:rFonts w:asciiTheme="majorEastAsia" w:eastAsiaTheme="majorEastAsia" w:hAnsiTheme="majorEastAsia" w:hint="eastAsia"/>
+        </w:rPr>
+        <w:t>选择上一步准备的</w:t>
+      </w:r>
+      <w:r>
+        <w:rPr>
+          <w:rFonts w:asciiTheme="majorEastAsia" w:eastAsiaTheme="majorEastAsia" w:hAnsiTheme="majorEastAsia" w:hint="eastAsia"/>
+        </w:rPr>
+        <w:t>所有文件</w:t>
+      </w:r>
+      <w:r>
+        <w:rPr>
+          <w:rFonts w:asciiTheme="majorEastAsia" w:eastAsiaTheme="majorEastAsia" w:hAnsiTheme="majorEastAsia" w:hint="eastAsia"/>
+        </w:rPr>
+        <w:t>（</w:t>
+      </w:r>
+      <w:r>
+        <w:rPr>
+          <w:rFonts w:asciiTheme="majorEastAsia" w:eastAsiaTheme="majorEastAsia" w:hAnsiTheme="majorEastAsia" w:hint="eastAsia"/>
+        </w:rPr>
+        <w:t>按住“Ctrl”键一次选多个</w:t>
+      </w:r>
+      <w:r>
+        <w:rPr>
+          <w:rFonts w:asciiTheme="majorEastAsia" w:eastAsiaTheme="majorEastAsia" w:hAnsiTheme="majorEastAsia" w:hint="eastAsia"/>
+        </w:rPr>
+        <w:t>）</w:t>
+      </w:r>
+      <w:r>
+        <w:rPr>
+          <w:rFonts w:asciiTheme="majorEastAsia" w:eastAsiaTheme="majorEastAsia" w:hAnsiTheme="majorEastAsia" w:hint="eastAsia"/>
+        </w:rPr>
+        <w:t>。</w:t>
+      </w:r>
+      <w:r>
+        <w:rPr>
+          <w:rFonts w:asciiTheme="majorEastAsia" w:eastAsiaTheme="majorEastAsia" w:hAnsiTheme="majorEastAsia" w:hint="eastAsia"/>
+        </w:rPr>
+        <w:t>文件名包含“跑步数据统计”、“</w:t>
+      </w:r>
+      <w:r>
+        <w:rPr>
+          <w:rFonts w:asciiTheme="majorEastAsia" w:eastAsiaTheme="majorEastAsia" w:hAnsiTheme="majorEastAsia" w:hint="eastAsia"/>
+        </w:rPr>
+        <w:t>原始跑步记录</w:t>
+      </w:r>
+      <w:r>
+        <w:rPr>
+          <w:rFonts w:asciiTheme="majorEastAsia" w:eastAsiaTheme="majorEastAsia" w:hAnsiTheme="majorEastAsia" w:hint="eastAsia"/>
+        </w:rPr>
+        <w:t>”</w:t>
+      </w:r>
+      <w:r>
+        <w:rPr>
+          <w:rFonts w:asciiTheme="majorEastAsia" w:eastAsiaTheme="majorEastAsia" w:hAnsiTheme="majorEastAsia" w:hint="eastAsia"/>
+        </w:rPr>
+        <w:t>、“</w:t>
+      </w:r>
+      <w:r>
+        <w:rPr>
+          <w:rFonts w:asciiTheme="majorEastAsia" w:eastAsiaTheme="majorEastAsia" w:hAnsiTheme="majorEastAsia" w:hint="eastAsia"/>
+        </w:rPr>
+        <w:t>无跑步成员</w:t>
+      </w:r>
+      <w:r>
+        <w:rPr>
+          <w:rFonts w:asciiTheme="majorEastAsia" w:eastAsiaTheme="majorEastAsia" w:hAnsiTheme="majorEastAsia" w:hint="eastAsia"/>
+        </w:rPr>
+        <w:t>”和“请假”字眼的文件分别会自动填入以下</w:t>
+      </w:r>
+      <w:r>
+        <w:rPr>
+          <w:rFonts w:asciiTheme="majorEastAsia" w:eastAsiaTheme="majorEastAsia" w:hAnsiTheme="majorEastAsia" w:hint="eastAsia"/>
+        </w:rPr>
+        <w:t>几</w:t>
+      </w:r>
+      <w:r>
+        <w:rPr>
+          <w:rFonts w:asciiTheme="majorEastAsia" w:eastAsiaTheme="majorEastAsia" w:hAnsiTheme="majorEastAsia" w:hint="eastAsia"/>
+        </w:rPr>
+        <w:t>个文本框。如果自动填充成功，接下来4个“选择”按钮可以不用点了。</w:t>
       </w:r>
     </w:p>
     <w:p>
@@ -396,13 +473,14 @@
         </w:numPr>
         <w:ind w:firstLineChars="0"/>
         <w:rPr>
-          <w:rFonts w:asciiTheme="majorEastAsia" w:eastAsiaTheme="majorEastAsia" w:hAnsiTheme="majorEastAsia"/>
-        </w:rPr>
-      </w:pPr>
-      <w:r>
-        <w:rPr>
-          <w:rFonts w:asciiTheme="majorEastAsia" w:eastAsiaTheme="majorEastAsia" w:hAnsiTheme="majorEastAsia" w:hint="eastAsia"/>
-        </w:rPr>
+          <w:rFonts w:asciiTheme="majorEastAsia" w:eastAsiaTheme="majorEastAsia" w:hAnsiTheme="majorEastAsia" w:hint="eastAsia"/>
+        </w:rPr>
+      </w:pPr>
+      <w:r>
+        <w:rPr>
+          <w:rFonts w:asciiTheme="majorEastAsia" w:eastAsiaTheme="majorEastAsia" w:hAnsiTheme="majorEastAsia" w:hint="eastAsia"/>
+        </w:rPr>
+        <w:lastRenderedPageBreak/>
         <w:t>点按钮</w:t>
       </w:r>
       <w:r>
@@ -411,7 +489,23 @@
           <w:b/>
           <w:color w:val="FF0000"/>
         </w:rPr>
-        <w:t>【2】</w:t>
+        <w:t>【</w:t>
+      </w:r>
+      <w:r>
+        <w:rPr>
+          <w:rFonts w:asciiTheme="majorEastAsia" w:eastAsiaTheme="majorEastAsia" w:hAnsiTheme="majorEastAsia" w:hint="eastAsia"/>
+          <w:b/>
+          <w:color w:val="FF0000"/>
+        </w:rPr>
+        <w:t>1</w:t>
+      </w:r>
+      <w:r>
+        <w:rPr>
+          <w:rFonts w:asciiTheme="majorEastAsia" w:eastAsiaTheme="majorEastAsia" w:hAnsiTheme="majorEastAsia" w:hint="eastAsia"/>
+          <w:b/>
+          <w:color w:val="FF0000"/>
+        </w:rPr>
+        <w:t>】</w:t>
       </w:r>
       <w:r>
         <w:rPr>
@@ -425,13 +519,13 @@
           <w:b/>
           <w:color w:val="FF0000"/>
         </w:rPr>
-        <w:t>无跑步成员</w:t>
-      </w:r>
-      <w:r>
-        <w:rPr>
-          <w:rFonts w:asciiTheme="majorEastAsia" w:eastAsiaTheme="majorEastAsia" w:hAnsiTheme="majorEastAsia" w:hint="eastAsia"/>
-        </w:rPr>
-        <w:t>”文件。按住“Ctrl”键一次选多个分队的文件。</w:t>
+        <w:t>跑步数据统计</w:t>
+      </w:r>
+      <w:r>
+        <w:rPr>
+          <w:rFonts w:asciiTheme="majorEastAsia" w:eastAsiaTheme="majorEastAsia" w:hAnsiTheme="majorEastAsia" w:hint="eastAsia"/>
+        </w:rPr>
+        <w:t>”文件。</w:t>
       </w:r>
     </w:p>
     <w:p>
@@ -450,15 +544,15 @@
         <w:rPr>
           <w:rFonts w:asciiTheme="majorEastAsia" w:eastAsiaTheme="majorEastAsia" w:hAnsiTheme="majorEastAsia" w:hint="eastAsia"/>
         </w:rPr>
-        <w:t>如果有请假名单文件，点按钮</w:t>
-      </w:r>
-      <w:r>
-        <w:rPr>
-          <w:rFonts w:asciiTheme="majorEastAsia" w:eastAsiaTheme="majorEastAsia" w:hAnsiTheme="majorEastAsia" w:hint="eastAsia"/>
-          <w:b/>
-          <w:color w:val="FF0000"/>
-        </w:rPr>
-        <w:t>【3】</w:t>
+        <w:t>点按钮</w:t>
+      </w:r>
+      <w:r>
+        <w:rPr>
+          <w:rFonts w:asciiTheme="majorEastAsia" w:eastAsiaTheme="majorEastAsia" w:hAnsiTheme="majorEastAsia" w:hint="eastAsia"/>
+          <w:b/>
+          <w:color w:val="FF0000"/>
+        </w:rPr>
+        <w:t>【2】</w:t>
       </w:r>
       <w:r>
         <w:rPr>
@@ -472,7 +566,7 @@
           <w:b/>
           <w:color w:val="FF0000"/>
         </w:rPr>
-        <w:t>请假名单</w:t>
+        <w:t>原始跑步记录</w:t>
       </w:r>
       <w:r>
         <w:rPr>
@@ -497,34 +591,6 @@
         <w:rPr>
           <w:rFonts w:asciiTheme="majorEastAsia" w:eastAsiaTheme="majorEastAsia" w:hAnsiTheme="majorEastAsia" w:hint="eastAsia"/>
         </w:rPr>
-        <w:t>文件选择好之后，</w:t>
-      </w:r>
-      <w:r>
-        <w:rPr>
-          <w:rFonts w:asciiTheme="majorEastAsia" w:eastAsiaTheme="majorEastAsia" w:hAnsiTheme="majorEastAsia" w:hint="eastAsia"/>
-          <w:b/>
-          <w:color w:val="FF0000"/>
-        </w:rPr>
-        <w:t>请检查</w:t>
-      </w:r>
-      <w:r>
-        <w:rPr>
-          <w:rFonts w:asciiTheme="majorEastAsia" w:eastAsiaTheme="majorEastAsia" w:hAnsiTheme="majorEastAsia" w:hint="eastAsia"/>
-          <w:b/>
-          <w:color w:val="FF0000"/>
-        </w:rPr>
-        <w:t>以上文件都选择无误</w:t>
-      </w:r>
-      <w:r>
-        <w:rPr>
-          <w:rFonts w:asciiTheme="majorEastAsia" w:eastAsiaTheme="majorEastAsia" w:hAnsiTheme="majorEastAsia" w:hint="eastAsia"/>
-        </w:rPr>
-        <w:t>。</w:t>
-      </w:r>
-      <w:r>
-        <w:rPr>
-          <w:rFonts w:asciiTheme="majorEastAsia" w:eastAsiaTheme="majorEastAsia" w:hAnsiTheme="majorEastAsia" w:hint="eastAsia"/>
-        </w:rPr>
         <w:t>点按钮</w:t>
       </w:r>
       <w:r>
@@ -533,27 +599,43 @@
           <w:b/>
           <w:color w:val="FF0000"/>
         </w:rPr>
-        <w:t>【4】</w:t>
-      </w:r>
-      <w:r>
-        <w:rPr>
-          <w:rFonts w:asciiTheme="majorEastAsia" w:eastAsiaTheme="majorEastAsia" w:hAnsiTheme="majorEastAsia" w:hint="eastAsia"/>
-          <w:b/>
-          <w:color w:val="FF0000"/>
-        </w:rPr>
-        <w:t>，</w:t>
-      </w:r>
-      <w:r>
-        <w:rPr>
-          <w:rFonts w:asciiTheme="majorEastAsia" w:eastAsiaTheme="majorEastAsia" w:hAnsiTheme="majorEastAsia" w:hint="eastAsia"/>
-        </w:rPr>
-        <w:t>不出意外，</w:t>
-      </w:r>
-      <w:r>
-        <w:rPr>
-          <w:rFonts w:asciiTheme="majorEastAsia" w:eastAsiaTheme="majorEastAsia" w:hAnsiTheme="majorEastAsia" w:hint="eastAsia"/>
-        </w:rPr>
-        <w:t>报表就出来了。</w:t>
+        <w:t>【</w:t>
+      </w:r>
+      <w:r>
+        <w:rPr>
+          <w:rFonts w:asciiTheme="majorEastAsia" w:eastAsiaTheme="majorEastAsia" w:hAnsiTheme="majorEastAsia" w:hint="eastAsia"/>
+          <w:b/>
+          <w:color w:val="FF0000"/>
+        </w:rPr>
+        <w:t>3</w:t>
+      </w:r>
+      <w:r>
+        <w:rPr>
+          <w:rFonts w:asciiTheme="majorEastAsia" w:eastAsiaTheme="majorEastAsia" w:hAnsiTheme="majorEastAsia" w:hint="eastAsia"/>
+          <w:b/>
+          <w:color w:val="FF0000"/>
+        </w:rPr>
+        <w:t>】</w:t>
+      </w:r>
+      <w:r>
+        <w:rPr>
+          <w:rFonts w:asciiTheme="majorEastAsia" w:eastAsiaTheme="majorEastAsia" w:hAnsiTheme="majorEastAsia" w:hint="eastAsia"/>
+        </w:rPr>
+        <w:t>选择上一步准备的“</w:t>
+      </w:r>
+      <w:r>
+        <w:rPr>
+          <w:rFonts w:asciiTheme="majorEastAsia" w:eastAsiaTheme="majorEastAsia" w:hAnsiTheme="majorEastAsia" w:hint="eastAsia"/>
+          <w:b/>
+          <w:color w:val="FF0000"/>
+        </w:rPr>
+        <w:t>无跑步成员</w:t>
+      </w:r>
+      <w:r>
+        <w:rPr>
+          <w:rFonts w:asciiTheme="majorEastAsia" w:eastAsiaTheme="majorEastAsia" w:hAnsiTheme="majorEastAsia" w:hint="eastAsia"/>
+        </w:rPr>
+        <w:t>”文件。按住“Ctrl”键一次选多个分队的文件。</w:t>
       </w:r>
     </w:p>
     <w:p>
@@ -572,7 +654,160 @@
         <w:rPr>
           <w:rFonts w:asciiTheme="majorEastAsia" w:eastAsiaTheme="majorEastAsia" w:hAnsiTheme="majorEastAsia" w:hint="eastAsia"/>
         </w:rPr>
-        <w:lastRenderedPageBreak/>
+        <w:t>如果有请假名单文件，点按钮</w:t>
+      </w:r>
+      <w:r>
+        <w:rPr>
+          <w:rFonts w:asciiTheme="majorEastAsia" w:eastAsiaTheme="majorEastAsia" w:hAnsiTheme="majorEastAsia" w:hint="eastAsia"/>
+          <w:b/>
+          <w:color w:val="FF0000"/>
+        </w:rPr>
+        <w:t>【</w:t>
+      </w:r>
+      <w:r>
+        <w:rPr>
+          <w:rFonts w:asciiTheme="majorEastAsia" w:eastAsiaTheme="majorEastAsia" w:hAnsiTheme="majorEastAsia" w:hint="eastAsia"/>
+          <w:b/>
+          <w:color w:val="FF0000"/>
+        </w:rPr>
+        <w:t>4</w:t>
+      </w:r>
+      <w:r>
+        <w:rPr>
+          <w:rFonts w:asciiTheme="majorEastAsia" w:eastAsiaTheme="majorEastAsia" w:hAnsiTheme="majorEastAsia" w:hint="eastAsia"/>
+          <w:b/>
+          <w:color w:val="FF0000"/>
+        </w:rPr>
+        <w:t>】</w:t>
+      </w:r>
+      <w:r>
+        <w:rPr>
+          <w:rFonts w:asciiTheme="majorEastAsia" w:eastAsiaTheme="majorEastAsia" w:hAnsiTheme="majorEastAsia" w:hint="eastAsia"/>
+        </w:rPr>
+        <w:t>选择上一步准备的“</w:t>
+      </w:r>
+      <w:r>
+        <w:rPr>
+          <w:rFonts w:asciiTheme="majorEastAsia" w:eastAsiaTheme="majorEastAsia" w:hAnsiTheme="majorEastAsia" w:hint="eastAsia"/>
+          <w:b/>
+          <w:color w:val="FF0000"/>
+        </w:rPr>
+        <w:t>请假名单</w:t>
+      </w:r>
+      <w:r>
+        <w:rPr>
+          <w:rFonts w:asciiTheme="majorEastAsia" w:eastAsiaTheme="majorEastAsia" w:hAnsiTheme="majorEastAsia" w:hint="eastAsia"/>
+        </w:rPr>
+        <w:t>”文件。</w:t>
+      </w:r>
+    </w:p>
+    <w:p>
+      <w:pPr>
+        <w:pStyle w:val="a3"/>
+        <w:numPr>
+          <w:ilvl w:val="0"/>
+          <w:numId w:val="2"/>
+        </w:numPr>
+        <w:ind w:firstLineChars="0"/>
+        <w:rPr>
+          <w:rFonts w:asciiTheme="majorEastAsia" w:eastAsiaTheme="majorEastAsia" w:hAnsiTheme="majorEastAsia"/>
+        </w:rPr>
+      </w:pPr>
+      <w:r>
+        <w:rPr>
+          <w:rFonts w:asciiTheme="majorEastAsia" w:eastAsiaTheme="majorEastAsia" w:hAnsiTheme="majorEastAsia" w:hint="eastAsia"/>
+        </w:rPr>
+        <w:t>文件选择好之后，</w:t>
+      </w:r>
+      <w:r>
+        <w:rPr>
+          <w:rFonts w:asciiTheme="majorEastAsia" w:eastAsiaTheme="majorEastAsia" w:hAnsiTheme="majorEastAsia" w:hint="eastAsia"/>
+          <w:b/>
+          <w:color w:val="FF0000"/>
+        </w:rPr>
+        <w:t>请检查</w:t>
+      </w:r>
+      <w:r>
+        <w:rPr>
+          <w:rFonts w:asciiTheme="majorEastAsia" w:eastAsiaTheme="majorEastAsia" w:hAnsiTheme="majorEastAsia" w:hint="eastAsia"/>
+          <w:b/>
+          <w:color w:val="FF0000"/>
+        </w:rPr>
+        <w:t>以上文件都选择无误</w:t>
+      </w:r>
+      <w:r>
+        <w:rPr>
+          <w:rFonts w:asciiTheme="majorEastAsia" w:eastAsiaTheme="majorEastAsia" w:hAnsiTheme="majorEastAsia" w:hint="eastAsia"/>
+        </w:rPr>
+        <w:t>。</w:t>
+      </w:r>
+      <w:r>
+        <w:rPr>
+          <w:rFonts w:asciiTheme="majorEastAsia" w:eastAsiaTheme="majorEastAsia" w:hAnsiTheme="majorEastAsia" w:hint="eastAsia"/>
+        </w:rPr>
+        <w:t>点按钮</w:t>
+      </w:r>
+      <w:r>
+        <w:rPr>
+          <w:rFonts w:asciiTheme="majorEastAsia" w:eastAsiaTheme="majorEastAsia" w:hAnsiTheme="majorEastAsia" w:hint="eastAsia"/>
+          <w:b/>
+          <w:color w:val="FF0000"/>
+        </w:rPr>
+        <w:t>【</w:t>
+      </w:r>
+      <w:r>
+        <w:rPr>
+          <w:rFonts w:asciiTheme="majorEastAsia" w:eastAsiaTheme="majorEastAsia" w:hAnsiTheme="majorEastAsia" w:hint="eastAsia"/>
+          <w:b/>
+          <w:color w:val="FF0000"/>
+        </w:rPr>
+        <w:t>5</w:t>
+      </w:r>
+      <w:r>
+        <w:rPr>
+          <w:rFonts w:asciiTheme="majorEastAsia" w:eastAsiaTheme="majorEastAsia" w:hAnsiTheme="majorEastAsia" w:hint="eastAsia"/>
+          <w:b/>
+          <w:color w:val="FF0000"/>
+        </w:rPr>
+        <w:t>】</w:t>
+      </w:r>
+      <w:r>
+        <w:rPr>
+          <w:rFonts w:asciiTheme="majorEastAsia" w:eastAsiaTheme="majorEastAsia" w:hAnsiTheme="majorEastAsia" w:hint="eastAsia"/>
+          <w:b/>
+          <w:color w:val="FF0000"/>
+        </w:rPr>
+        <w:t>，</w:t>
+      </w:r>
+      <w:r>
+        <w:rPr>
+          <w:rFonts w:asciiTheme="majorEastAsia" w:eastAsiaTheme="majorEastAsia" w:hAnsiTheme="majorEastAsia" w:hint="eastAsia"/>
+        </w:rPr>
+        <w:t>不出意外，</w:t>
+      </w:r>
+      <w:r>
+        <w:rPr>
+          <w:rFonts w:asciiTheme="majorEastAsia" w:eastAsiaTheme="majorEastAsia" w:hAnsiTheme="majorEastAsia" w:hint="eastAsia"/>
+        </w:rPr>
+        <w:t>报表就出来了。</w:t>
+      </w:r>
+    </w:p>
+    <w:p>
+      <w:pPr>
+        <w:pStyle w:val="a3"/>
+        <w:numPr>
+          <w:ilvl w:val="0"/>
+          <w:numId w:val="2"/>
+        </w:numPr>
+        <w:ind w:firstLineChars="0"/>
+        <w:rPr>
+          <w:rFonts w:asciiTheme="majorEastAsia" w:eastAsiaTheme="majorEastAsia" w:hAnsiTheme="majorEastAsia"/>
+        </w:rPr>
+      </w:pPr>
+      <w:r>
+        <w:rPr>
+          <w:rFonts w:asciiTheme="majorEastAsia" w:eastAsiaTheme="majorEastAsia" w:hAnsiTheme="majorEastAsia" w:hint="eastAsia"/>
+        </w:rPr>
         <w:t>如果</w:t>
       </w:r>
       <w:r>
@@ -593,7 +828,23 @@
           <w:b/>
           <w:color w:val="FF0000"/>
         </w:rPr>
-        <w:t>【5】</w:t>
+        <w:t>【</w:t>
+      </w:r>
+      <w:r>
+        <w:rPr>
+          <w:rFonts w:asciiTheme="majorEastAsia" w:eastAsiaTheme="majorEastAsia" w:hAnsiTheme="majorEastAsia" w:hint="eastAsia"/>
+          <w:b/>
+          <w:color w:val="FF0000"/>
+        </w:rPr>
+        <w:t>6</w:t>
+      </w:r>
+      <w:r>
+        <w:rPr>
+          <w:rFonts w:asciiTheme="majorEastAsia" w:eastAsiaTheme="majorEastAsia" w:hAnsiTheme="majorEastAsia" w:hint="eastAsia"/>
+          <w:b/>
+          <w:color w:val="FF0000"/>
+        </w:rPr>
+        <w:t>】</w:t>
       </w:r>
       <w:r>
         <w:rPr>
